--- a/Projeto Final UFF-v5-Alberto-Vanessa.docx
+++ b/Projeto Final UFF-v5-Alberto-Vanessa.docx
@@ -31765,15 +31765,7 @@
         <w:rPr>
           <w:lang w:val="pt-BR" w:eastAsia="en-US"/>
         </w:rPr>
-        <w:t>pior, com a cons</w:t>
-      </w:r>
-      <w:bookmarkStart w:id="933" w:name="_GoBack"/>
-      <w:bookmarkEnd w:id="933"/>
-      <w:r>
-        <w:rPr>
-          <w:lang w:val="pt-BR" w:eastAsia="en-US"/>
-        </w:rPr>
-        <w:t xml:space="preserve">ulta demorando </w:t>
+        <w:t xml:space="preserve">pior, com a consulta demorando </w:t>
       </w:r>
       <w:r>
         <w:rPr>
@@ -31795,20 +31787,20 @@
         </w:rPr>
         <w:t xml:space="preserve">O motivo dessa queda de desempenho ocorre devido a mudanças nos dados do banco ou mudanças nos valores dos parâmetros das consultas. Neste caso, </w:t>
       </w:r>
-      <w:commentRangeStart w:id="934"/>
+      <w:commentRangeStart w:id="933"/>
       <w:r>
         <w:rPr>
           <w:lang w:val="pt-BR" w:eastAsia="en-US"/>
         </w:rPr>
         <w:t xml:space="preserve">o SGBD </w:t>
       </w:r>
-      <w:commentRangeEnd w:id="934"/>
+      <w:commentRangeEnd w:id="933"/>
       <w:r>
         <w:rPr>
           <w:rStyle w:val="Refdecomentrio"/>
           <w:rFonts w:ascii="Calibri" w:hAnsi="Calibri"/>
         </w:rPr>
-        <w:commentReference w:id="934"/>
+        <w:commentReference w:id="933"/>
       </w:r>
       <w:r>
         <w:rPr>
@@ -31834,11 +31826,11 @@
         </w:rPr>
         <w:fldChar w:fldCharType="separate"/>
       </w:r>
-      <w:ins w:id="935" w:author="alberto.scremin" w:date="2011-06-27T16:56:00Z">
-        <w:r>
-          <w:rPr>
-            <w:lang w:val="pt-BR"/>
-            <w:rPrChange w:id="936" w:author="alberto.scremin" w:date="2011-06-27T16:56:00Z">
+      <w:ins w:id="934" w:author="alberto.scremin" w:date="2011-06-27T16:56:00Z">
+        <w:r>
+          <w:rPr>
+            <w:lang w:val="pt-BR"/>
+            <w:rPrChange w:id="935" w:author="alberto.scremin" w:date="2011-06-27T16:56:00Z">
               <w:rPr>
                 <w:rFonts w:ascii="Calibri" w:hAnsi="Calibri" w:cs="Calibri"/>
                 <w:u w:val="single"/>
@@ -31848,7 +31840,7 @@
           <w:t>(MERRIMAN, 2010)</w:t>
         </w:r>
       </w:ins>
-      <w:del w:id="937" w:author="alberto.scremin" w:date="2011-06-27T16:56:00Z">
+      <w:del w:id="936" w:author="alberto.scremin" w:date="2011-06-27T16:56:00Z">
         <w:r>
           <w:rPr>
             <w:lang w:val="pt-BR"/>
@@ -31877,7 +31869,7 @@
           <w:lang w:val="pt-BR"/>
         </w:rPr>
       </w:pPr>
-      <w:ins w:id="938" w:author="alberto.scremin" w:date="2011-06-27T18:03:00Z">
+      <w:ins w:id="937" w:author="alberto.scremin" w:date="2011-06-27T18:03:00Z">
         <w:r>
           <w:rPr>
             <w:u w:val="none"/>
@@ -31887,7 +31879,7 @@
           <w:t>Outra</w:t>
         </w:r>
       </w:ins>
-      <w:ins w:id="939" w:author="alberto.scremin" w:date="2011-06-27T18:02:00Z">
+      <w:ins w:id="938" w:author="alberto.scremin" w:date="2011-06-27T18:02:00Z">
         <w:r>
           <w:rPr>
             <w:u w:val="none"/>
@@ -31896,7 +31888,7 @@
           <w:t xml:space="preserve"> caracter</w:t>
         </w:r>
       </w:ins>
-      <w:ins w:id="940" w:author="alberto.scremin" w:date="2011-06-27T18:03:00Z">
+      <w:ins w:id="939" w:author="alberto.scremin" w:date="2011-06-27T18:03:00Z">
         <w:r>
           <w:rPr>
             <w:u w:val="none"/>
@@ -31921,7 +31913,7 @@
           <w:t xml:space="preserve"> é que c</w:t>
         </w:r>
       </w:ins>
-      <w:ins w:id="941" w:author="alberto.scremin" w:date="2011-06-27T18:02:00Z">
+      <w:ins w:id="940" w:author="alberto.scremin" w:date="2011-06-27T18:02:00Z">
         <w:r>
           <w:rPr>
             <w:u w:val="none"/>
@@ -31930,7 +31922,7 @@
           <w:t>aso seja necessário</w:t>
         </w:r>
       </w:ins>
-      <w:ins w:id="942" w:author="alberto.scremin" w:date="2011-06-27T18:03:00Z">
+      <w:ins w:id="941" w:author="alberto.scremin" w:date="2011-06-27T18:03:00Z">
         <w:r>
           <w:rPr>
             <w:u w:val="none"/>
@@ -31939,13 +31931,29 @@
           <w:t>, o</w:t>
         </w:r>
       </w:ins>
+      <w:del w:id="942" w:author="alberto.scremin" w:date="2011-06-27T18:03:00Z">
+        <w:r>
+          <w:rPr>
+            <w:u w:val="none"/>
+            <w:lang w:val="pt-BR"/>
+          </w:rPr>
+          <w:delText>O</w:delText>
+        </w:r>
+      </w:del>
+      <w:r>
+        <w:rPr>
+          <w:u w:val="none"/>
+          <w:lang w:val="pt-BR"/>
+        </w:rPr>
+        <w:t xml:space="preserve"> otimizador de consultas </w:t>
+      </w:r>
       <w:del w:id="943" w:author="alberto.scremin" w:date="2011-06-27T18:03:00Z">
         <w:r>
           <w:rPr>
             <w:u w:val="none"/>
             <w:lang w:val="pt-BR"/>
           </w:rPr>
-          <w:delText>O</w:delText>
+          <w:delText xml:space="preserve">do MongoDB </w:delText>
         </w:r>
       </w:del>
       <w:r>
@@ -31953,204 +31961,188 @@
           <w:u w:val="none"/>
           <w:lang w:val="pt-BR"/>
         </w:rPr>
-        <w:t xml:space="preserve"> otimizador de consultas </w:t>
-      </w:r>
-      <w:del w:id="944" w:author="alberto.scremin" w:date="2011-06-27T18:03:00Z">
+        <w:t>irá reordenar os termos da consulta para obter as vantagens do índice</w:t>
+      </w:r>
+      <w:del w:id="944" w:author="alberto.scremin" w:date="2011-06-27T18:04:00Z">
         <w:r>
           <w:rPr>
             <w:u w:val="none"/>
             <w:lang w:val="pt-BR"/>
           </w:rPr>
-          <w:delText xml:space="preserve">do MongoDB </w:delText>
+          <w:delText xml:space="preserve">, </w:delText>
         </w:r>
       </w:del>
-      <w:r>
-        <w:rPr>
-          <w:u w:val="none"/>
-          <w:lang w:val="pt-BR"/>
-        </w:rPr>
-        <w:t>irá reordenar os termos da consulta para obter as vantagens do índice</w:t>
-      </w:r>
-      <w:del w:id="945" w:author="alberto.scremin" w:date="2011-06-27T18:04:00Z">
+      <w:ins w:id="945" w:author="alberto.scremin" w:date="2011-06-27T18:04:00Z">
         <w:r>
           <w:rPr>
             <w:u w:val="none"/>
             <w:lang w:val="pt-BR"/>
           </w:rPr>
-          <w:delText xml:space="preserve">, </w:delText>
+          <w:t>.</w:t>
+        </w:r>
+        <w:r>
+          <w:rPr>
+            <w:u w:val="none"/>
+            <w:lang w:val="pt-BR"/>
+          </w:rPr>
+          <w:t xml:space="preserve"> </w:t>
+        </w:r>
+      </w:ins>
+      <w:del w:id="946" w:author="alberto.scremin" w:date="2011-06-27T18:04:00Z">
+        <w:r>
+          <w:rPr>
+            <w:u w:val="none"/>
+            <w:lang w:val="pt-BR"/>
+          </w:rPr>
+          <w:delText xml:space="preserve">por </w:delText>
         </w:r>
       </w:del>
-      <w:ins w:id="946" w:author="alberto.scremin" w:date="2011-06-27T18:04:00Z">
+      <w:ins w:id="947" w:author="alberto.scremin" w:date="2011-06-27T18:04:00Z">
         <w:r>
           <w:rPr>
             <w:u w:val="none"/>
             <w:lang w:val="pt-BR"/>
           </w:rPr>
-          <w:t>.</w:t>
+          <w:t>P</w:t>
         </w:r>
         <w:r>
           <w:rPr>
             <w:u w:val="none"/>
             <w:lang w:val="pt-BR"/>
           </w:rPr>
+          <w:t xml:space="preserve">or </w:t>
+        </w:r>
+      </w:ins>
+      <w:r>
+        <w:rPr>
+          <w:u w:val="none"/>
+          <w:lang w:val="pt-BR"/>
+        </w:rPr>
+        <w:t xml:space="preserve">exemplo, </w:t>
+      </w:r>
+      <w:del w:id="948" w:author="alberto.scremin" w:date="2011-06-27T18:04:00Z">
+        <w:r>
+          <w:rPr>
+            <w:u w:val="none"/>
+            <w:lang w:val="pt-BR"/>
+          </w:rPr>
+          <w:delText xml:space="preserve">se </w:delText>
+        </w:r>
+      </w:del>
+      <w:ins w:id="949" w:author="alberto.scremin" w:date="2011-06-27T18:04:00Z">
+        <w:r>
+          <w:rPr>
+            <w:u w:val="none"/>
+            <w:lang w:val="pt-BR"/>
+          </w:rPr>
+          <w:t>caso</w:t>
+        </w:r>
+        <w:r>
+          <w:rPr>
+            <w:u w:val="none"/>
+            <w:lang w:val="pt-BR"/>
+          </w:rPr>
           <w:t xml:space="preserve"> </w:t>
         </w:r>
       </w:ins>
-      <w:del w:id="947" w:author="alberto.scremin" w:date="2011-06-27T18:04:00Z">
+      <w:r>
+        <w:rPr>
+          <w:u w:val="none"/>
+          <w:lang w:val="pt-BR"/>
+        </w:rPr>
+        <w:t xml:space="preserve">a consulta </w:t>
+      </w:r>
+      <w:ins w:id="950" w:author="alberto.scremin" w:date="2011-06-27T18:04:00Z">
         <w:r>
           <w:rPr>
             <w:u w:val="none"/>
             <w:lang w:val="pt-BR"/>
           </w:rPr>
-          <w:delText xml:space="preserve">por </w:delText>
+          <w:t>seja</w:t>
+        </w:r>
+      </w:ins>
+      <w:del w:id="951" w:author="alberto.scremin" w:date="2011-06-27T18:04:00Z">
+        <w:r>
+          <w:rPr>
+            <w:u w:val="none"/>
+            <w:lang w:val="pt-BR"/>
+          </w:rPr>
+          <w:delText>for</w:delText>
         </w:r>
       </w:del>
-      <w:ins w:id="948" w:author="alberto.scremin" w:date="2011-06-27T18:04:00Z">
+      <w:r>
+        <w:rPr>
+          <w:u w:val="none"/>
+          <w:lang w:val="pt-BR"/>
+        </w:rPr>
+        <w:t xml:space="preserve"> </w:t>
+      </w:r>
+      <w:proofErr w:type="gramStart"/>
+      <w:r>
+        <w:rPr>
+          <w:u w:val="none"/>
+          <w:lang w:val="pt-BR"/>
+        </w:rPr>
+        <w:t xml:space="preserve">{ </w:t>
+      </w:r>
+      <w:proofErr w:type="gramEnd"/>
+      <w:r>
+        <w:rPr>
+          <w:u w:val="none"/>
+          <w:lang w:val="pt-BR"/>
+        </w:rPr>
+        <w:t>“x”:“</w:t>
+      </w:r>
+      <w:proofErr w:type="spellStart"/>
+      <w:r>
+        <w:rPr>
+          <w:u w:val="none"/>
+          <w:lang w:val="pt-BR"/>
+        </w:rPr>
+        <w:t>foo</w:t>
+      </w:r>
+      <w:proofErr w:type="spellEnd"/>
+      <w:r>
+        <w:rPr>
+          <w:u w:val="none"/>
+          <w:lang w:val="pt-BR"/>
+        </w:rPr>
+        <w:t>”, “</w:t>
+      </w:r>
+      <w:proofErr w:type="spellStart"/>
+      <w:r>
+        <w:rPr>
+          <w:u w:val="none"/>
+          <w:lang w:val="pt-BR"/>
+        </w:rPr>
+        <w:t>y”:“bar</w:t>
+      </w:r>
+      <w:proofErr w:type="spellEnd"/>
+      <w:r>
+        <w:rPr>
+          <w:u w:val="none"/>
+          <w:lang w:val="pt-BR"/>
+        </w:rPr>
+        <w:t>”} e existe o seguinte índice</w:t>
+      </w:r>
+      <w:ins w:id="952" w:author="alberto.scremin" w:date="2011-06-27T18:04:00Z">
         <w:r>
           <w:rPr>
             <w:u w:val="none"/>
             <w:lang w:val="pt-BR"/>
           </w:rPr>
-          <w:t>P</w:t>
-        </w:r>
+          <w:t xml:space="preserve"> </w:t>
+        </w:r>
+      </w:ins>
+      <w:del w:id="953" w:author="alberto.scremin" w:date="2011-06-27T18:04:00Z">
         <w:r>
           <w:rPr>
             <w:u w:val="none"/>
             <w:lang w:val="pt-BR"/>
           </w:rPr>
-          <w:t xml:space="preserve">or </w:t>
-        </w:r>
-      </w:ins>
-      <w:r>
-        <w:rPr>
-          <w:u w:val="none"/>
-          <w:lang w:val="pt-BR"/>
-        </w:rPr>
-        <w:t xml:space="preserve">exemplo, </w:t>
-      </w:r>
-      <w:del w:id="949" w:author="alberto.scremin" w:date="2011-06-27T18:04:00Z">
-        <w:r>
-          <w:rPr>
-            <w:u w:val="none"/>
-            <w:lang w:val="pt-BR"/>
-          </w:rPr>
-          <w:delText xml:space="preserve">se </w:delText>
+          <w:delText xml:space="preserve"> </w:delText>
         </w:r>
       </w:del>
-      <w:ins w:id="950" w:author="alberto.scremin" w:date="2011-06-27T18:04:00Z">
-        <w:r>
-          <w:rPr>
-            <w:u w:val="none"/>
-            <w:lang w:val="pt-BR"/>
-          </w:rPr>
-          <w:t>caso</w:t>
-        </w:r>
-        <w:r>
-          <w:rPr>
-            <w:u w:val="none"/>
-            <w:lang w:val="pt-BR"/>
-          </w:rPr>
-          <w:t xml:space="preserve"> </w:t>
-        </w:r>
-      </w:ins>
-      <w:r>
-        <w:rPr>
-          <w:u w:val="none"/>
-          <w:lang w:val="pt-BR"/>
-        </w:rPr>
-        <w:t xml:space="preserve">a consulta </w:t>
-      </w:r>
-      <w:ins w:id="951" w:author="alberto.scremin" w:date="2011-06-27T18:04:00Z">
-        <w:r>
-          <w:rPr>
-            <w:u w:val="none"/>
-            <w:lang w:val="pt-BR"/>
-          </w:rPr>
-          <w:t>seja</w:t>
-        </w:r>
-      </w:ins>
-      <w:del w:id="952" w:author="alberto.scremin" w:date="2011-06-27T18:04:00Z">
-        <w:r>
-          <w:rPr>
-            <w:u w:val="none"/>
-            <w:lang w:val="pt-BR"/>
-          </w:rPr>
-          <w:delText>for</w:delText>
-        </w:r>
-      </w:del>
-      <w:r>
-        <w:rPr>
-          <w:u w:val="none"/>
-          <w:lang w:val="pt-BR"/>
-        </w:rPr>
-        <w:t xml:space="preserve"> </w:t>
-      </w:r>
-      <w:proofErr w:type="gramStart"/>
-      <w:r>
-        <w:rPr>
-          <w:u w:val="none"/>
-          <w:lang w:val="pt-BR"/>
-        </w:rPr>
-        <w:t xml:space="preserve">{ </w:t>
-      </w:r>
-      <w:proofErr w:type="gramEnd"/>
-      <w:r>
-        <w:rPr>
-          <w:u w:val="none"/>
-          <w:lang w:val="pt-BR"/>
-        </w:rPr>
-        <w:t>“x”:“</w:t>
-      </w:r>
-      <w:proofErr w:type="spellStart"/>
-      <w:r>
-        <w:rPr>
-          <w:u w:val="none"/>
-          <w:lang w:val="pt-BR"/>
-        </w:rPr>
-        <w:t>foo</w:t>
-      </w:r>
-      <w:proofErr w:type="spellEnd"/>
-      <w:r>
-        <w:rPr>
-          <w:u w:val="none"/>
-          <w:lang w:val="pt-BR"/>
-        </w:rPr>
-        <w:t>”, “</w:t>
-      </w:r>
-      <w:proofErr w:type="spellStart"/>
-      <w:r>
-        <w:rPr>
-          <w:u w:val="none"/>
-          <w:lang w:val="pt-BR"/>
-        </w:rPr>
-        <w:t>y”:“bar</w:t>
-      </w:r>
-      <w:proofErr w:type="spellEnd"/>
-      <w:r>
-        <w:rPr>
-          <w:u w:val="none"/>
-          <w:lang w:val="pt-BR"/>
-        </w:rPr>
-        <w:t>”} e existe o seguinte índice</w:t>
-      </w:r>
-      <w:ins w:id="953" w:author="alberto.scremin" w:date="2011-06-27T18:04:00Z">
-        <w:r>
-          <w:rPr>
-            <w:u w:val="none"/>
-            <w:lang w:val="pt-BR"/>
-          </w:rPr>
-          <w:t xml:space="preserve"> </w:t>
-        </w:r>
-      </w:ins>
-      <w:del w:id="954" w:author="alberto.scremin" w:date="2011-06-27T18:04:00Z">
-        <w:r>
-          <w:rPr>
-            <w:u w:val="none"/>
-            <w:lang w:val="pt-BR"/>
-          </w:rPr>
-          <w:delText xml:space="preserve"> </w:delText>
-        </w:r>
-      </w:del>
       <w:r>
         <w:rPr>
           <w:u w:val="none"/>
@@ -32158,7 +32150,7 @@
         </w:rPr>
         <w:t xml:space="preserve">{“y”:1, “x”:1}, o MongoDB irá resolver </w:t>
       </w:r>
-      <w:del w:id="955" w:author="alberto.scremin" w:date="2011-06-27T18:02:00Z">
+      <w:del w:id="954" w:author="alberto.scremin" w:date="2011-06-27T18:02:00Z">
         <w:r>
           <w:rPr>
             <w:u w:val="none"/>
@@ -32172,7 +32164,7 @@
             <w:rFonts w:ascii="Calibri" w:hAnsi="Calibri" w:cs="Calibri"/>
             <w:u w:val="none"/>
           </w:rPr>
-          <w:commentReference w:id="956"/>
+          <w:commentReference w:id="955"/>
         </w:r>
       </w:del>
       <w:r>
@@ -32201,11 +32193,11 @@
         </w:rPr>
         <w:fldChar w:fldCharType="separate"/>
       </w:r>
-      <w:ins w:id="957" w:author="alberto.scremin" w:date="2011-06-27T16:56:00Z">
-        <w:r>
-          <w:rPr>
-            <w:lang w:val="pt-BR"/>
-            <w:rPrChange w:id="958" w:author="alberto.scremin" w:date="2011-06-27T16:56:00Z">
+      <w:ins w:id="956" w:author="alberto.scremin" w:date="2011-06-27T16:56:00Z">
+        <w:r>
+          <w:rPr>
+            <w:lang w:val="pt-BR"/>
+            <w:rPrChange w:id="957" w:author="alberto.scremin" w:date="2011-06-27T16:56:00Z">
               <w:rPr>
                 <w:rFonts w:ascii="Calibri" w:hAnsi="Calibri" w:cs="Calibri"/>
                 <w:u w:val="none"/>
@@ -32214,11 +32206,11 @@
           </w:rPr>
           <w:t>(CHODROW; DIROLF, 2010</w:t>
         </w:r>
-        <w:del w:id="959" w:author="Bianca Caruso da Paixão" w:date="2011-06-28T11:41:00Z">
+        <w:del w:id="958" w:author="Bianca Caruso da Paixão" w:date="2011-06-28T11:41:00Z">
           <w:r>
             <w:rPr>
               <w:lang w:val="pt-BR"/>
-              <w:rPrChange w:id="960" w:author="alberto.scremin" w:date="2011-06-27T16:56:00Z">
+              <w:rPrChange w:id="959" w:author="alberto.scremin" w:date="2011-06-27T16:56:00Z">
                 <w:rPr>
                   <w:rFonts w:ascii="Calibri" w:hAnsi="Calibri" w:cs="Calibri"/>
                   <w:u w:val="none"/>
@@ -32231,7 +32223,7 @@
         <w:r>
           <w:rPr>
             <w:lang w:val="pt-BR"/>
-            <w:rPrChange w:id="961" w:author="alberto.scremin" w:date="2011-06-27T16:56:00Z">
+            <w:rPrChange w:id="960" w:author="alberto.scremin" w:date="2011-06-27T16:56:00Z">
               <w:rPr>
                 <w:rFonts w:ascii="Calibri" w:hAnsi="Calibri" w:cs="Calibri"/>
                 <w:u w:val="none"/>
@@ -32241,7 +32233,7 @@
           <w:t>)</w:t>
         </w:r>
       </w:ins>
-      <w:del w:id="962" w:author="alberto.scremin" w:date="2011-06-27T16:56:00Z">
+      <w:del w:id="961" w:author="alberto.scremin" w:date="2011-06-27T16:56:00Z">
         <w:r>
           <w:rPr>
             <w:lang w:val="pt-BR"/>
@@ -32283,15 +32275,15 @@
         <w:pStyle w:val="SubTitulo1"/>
         <w:outlineLvl w:val="0"/>
       </w:pPr>
-      <w:bookmarkStart w:id="963" w:name="_Toc297044571"/>
-      <w:bookmarkStart w:id="964" w:name="_Toc297044609"/>
-      <w:bookmarkStart w:id="965" w:name="_Toc297044742"/>
+      <w:bookmarkStart w:id="962" w:name="_Toc297044571"/>
+      <w:bookmarkStart w:id="963" w:name="_Toc297044609"/>
+      <w:bookmarkStart w:id="964" w:name="_Toc297044742"/>
       <w:r>
         <w:t>REDIS</w:t>
       </w:r>
+      <w:bookmarkEnd w:id="962"/>
       <w:bookmarkEnd w:id="963"/>
       <w:bookmarkEnd w:id="964"/>
-      <w:bookmarkEnd w:id="965"/>
     </w:p>
     <w:p>
       <w:pPr>
@@ -32352,7 +32344,7 @@
         </w:rPr>
         <w:t xml:space="preserve">diferente de muitos outros também orientados a chave-valor, é que todo </w:t>
       </w:r>
-      <w:commentRangeStart w:id="966"/>
+      <w:commentRangeStart w:id="965"/>
       <w:r>
         <w:rPr>
           <w:rStyle w:val="apple-style-span"/>
@@ -32360,13 +32352,13 @@
         </w:rPr>
         <w:t xml:space="preserve">valor singular </w:t>
       </w:r>
-      <w:commentRangeEnd w:id="966"/>
+      <w:commentRangeEnd w:id="965"/>
       <w:r>
         <w:rPr>
           <w:rStyle w:val="Refdecomentrio"/>
           <w:rFonts w:ascii="Calibri" w:hAnsi="Calibri" w:cs="Calibri"/>
         </w:rPr>
-        <w:commentReference w:id="966"/>
+        <w:commentReference w:id="965"/>
       </w:r>
       <w:r>
         <w:rPr>
@@ -32382,7 +32374,7 @@
         </w:rPr>
         <w:t>.</w:t>
       </w:r>
-      <w:ins w:id="967" w:author="alberto.scremin" w:date="2011-06-27T18:05:00Z">
+      <w:ins w:id="966" w:author="alberto.scremin" w:date="2011-06-27T18:05:00Z">
         <w:r>
           <w:rPr>
             <w:rStyle w:val="apple-converted-space"/>
@@ -32391,7 +32383,7 @@
           <w:t xml:space="preserve"> </w:t>
         </w:r>
       </w:ins>
-      <w:commentRangeStart w:id="968"/>
+      <w:commentRangeStart w:id="967"/>
       <w:r>
         <w:rPr>
           <w:rStyle w:val="apple-converted-space"/>
@@ -32399,13 +32391,13 @@
         </w:rPr>
         <w:t xml:space="preserve">Além disso, </w:t>
       </w:r>
-      <w:commentRangeEnd w:id="968"/>
+      <w:commentRangeEnd w:id="967"/>
       <w:r>
         <w:rPr>
           <w:rStyle w:val="Refdecomentrio"/>
           <w:rFonts w:ascii="Calibri" w:hAnsi="Calibri" w:cs="Calibri"/>
         </w:rPr>
-        <w:commentReference w:id="968"/>
+        <w:commentReference w:id="967"/>
       </w:r>
       <w:r>
         <w:rPr>
@@ -32430,7 +32422,7 @@
         </w:rPr>
         <w:t xml:space="preserve"> ele carrega e armazena todos os dados em memória e </w:t>
       </w:r>
-      <w:commentRangeStart w:id="969"/>
+      <w:commentRangeStart w:id="968"/>
       <w:r>
         <w:rPr>
           <w:rStyle w:val="apple-converted-space"/>
@@ -32438,13 +32430,13 @@
         </w:rPr>
         <w:t>em segundo plano as alterações são escritas em disco</w:t>
       </w:r>
-      <w:commentRangeEnd w:id="969"/>
+      <w:commentRangeEnd w:id="968"/>
       <w:r>
         <w:rPr>
           <w:rStyle w:val="Refdecomentrio"/>
           <w:rFonts w:ascii="Calibri" w:hAnsi="Calibri" w:cs="Calibri"/>
         </w:rPr>
-        <w:commentReference w:id="969"/>
+        <w:commentReference w:id="968"/>
       </w:r>
       <w:r>
         <w:rPr>
@@ -32525,7 +32517,7 @@
         </w:rPr>
         <w:fldChar w:fldCharType="separate"/>
       </w:r>
-      <w:ins w:id="970" w:author="Bianca Caruso da Paixão" w:date="2011-06-28T11:34:00Z">
+      <w:ins w:id="969" w:author="Bianca Caruso da Paixão" w:date="2011-06-28T11:34:00Z">
         <w:r>
           <w:rPr>
             <w:lang w:val="pt-BR"/>
@@ -32540,7 +32532,7 @@
           <w:t>14</w:t>
         </w:r>
       </w:ins>
-      <w:del w:id="971" w:author="Bianca Caruso da Paixão" w:date="2011-06-28T11:34:00Z">
+      <w:del w:id="970" w:author="Bianca Caruso da Paixão" w:date="2011-06-28T11:34:00Z">
         <w:r>
           <w:rPr>
             <w:lang w:val="pt-BR"/>
@@ -32567,7 +32559,30 @@
           <w:u w:val="none"/>
           <w:lang w:val="pt-BR"/>
         </w:rPr>
-        <w:t xml:space="preserve">. Este dado pode ser resgatado somente pela chave exata onde foi armazenado, ou seja, não existe uma busca por valor. </w:t>
+        <w:t xml:space="preserve">. Este dado pode ser resgatado somente pela chave </w:t>
+      </w:r>
+      <w:r>
+        <w:rPr>
+          <w:u w:val="none"/>
+          <w:lang w:val="pt-BR"/>
+        </w:rPr>
+        <w:t>exa</w:t>
+      </w:r>
+      <w:bookmarkStart w:id="971" w:name="_GoBack"/>
+      <w:bookmarkEnd w:id="971"/>
+      <w:r>
+        <w:rPr>
+          <w:u w:val="none"/>
+          <w:lang w:val="pt-BR"/>
+        </w:rPr>
+        <w:t>ta</w:t>
+      </w:r>
+      <w:r>
+        <w:rPr>
+          <w:u w:val="none"/>
+          <w:lang w:val="pt-BR"/>
+        </w:rPr>
+        <w:t xml:space="preserve"> onde foi armazenado, ou seja, não existe uma busca por valor. </w:t>
       </w:r>
       <w:proofErr w:type="gramStart"/>
       <w:r>
@@ -42975,7 +42990,7 @@
       </w:r>
     </w:p>
   </w:comment>
-  <w:comment w:id="934" w:author="vanessa" w:date="2011-06-15T17:53:00Z" w:initials="v">
+  <w:comment w:id="933" w:author="vanessa" w:date="2011-06-15T17:53:00Z" w:initials="v">
     <w:p>
       <w:pPr>
         <w:pStyle w:val="Textodecomentrio"/>
@@ -43025,7 +43040,7 @@
       </w:r>
     </w:p>
   </w:comment>
-  <w:comment w:id="956" w:author="vanessa" w:date="2011-06-15T17:53:00Z" w:initials="v">
+  <w:comment w:id="955" w:author="vanessa" w:date="2011-06-15T17:53:00Z" w:initials="v">
     <w:p>
       <w:pPr>
         <w:pStyle w:val="Textodecomentrio"/>
@@ -43047,7 +43062,7 @@
       </w:r>
     </w:p>
   </w:comment>
-  <w:comment w:id="966" w:author="vanessa" w:date="2011-06-15T17:53:00Z" w:initials="v">
+  <w:comment w:id="965" w:author="vanessa" w:date="2011-06-15T17:53:00Z" w:initials="v">
     <w:p>
       <w:pPr>
         <w:pStyle w:val="Textodecomentrio"/>
@@ -43079,57 +43094,57 @@
       </w:r>
     </w:p>
   </w:comment>
+  <w:comment w:id="967" w:author="vanessa" w:date="2011-06-15T17:53:00Z" w:initials="v">
+    <w:p>
+      <w:pPr>
+        <w:pStyle w:val="Textodecomentrio"/>
+        <w:rPr>
+          <w:lang w:val="pt-BR"/>
+        </w:rPr>
+      </w:pPr>
+      <w:r>
+        <w:rPr>
+          <w:rStyle w:val="Refdecomentrio"/>
+        </w:rPr>
+        <w:annotationRef/>
+      </w:r>
+      <w:r>
+        <w:rPr>
+          <w:lang w:val="pt-BR"/>
+        </w:rPr>
+        <w:t xml:space="preserve">Colocar no parágrafo anterior, pois é um </w:t>
+      </w:r>
+      <w:proofErr w:type="spellStart"/>
+      <w:r>
+        <w:rPr>
+          <w:lang w:val="pt-BR"/>
+        </w:rPr>
+        <w:t>complement</w:t>
+      </w:r>
+      <w:proofErr w:type="spellEnd"/>
+      <w:r>
+        <w:rPr>
+          <w:lang w:val="pt-BR"/>
+        </w:rPr>
+        <w:t xml:space="preserve"> ao que estava sendo </w:t>
+      </w:r>
+      <w:proofErr w:type="spellStart"/>
+      <w:r>
+        <w:rPr>
+          <w:lang w:val="pt-BR"/>
+        </w:rPr>
+        <w:t>ditto</w:t>
+      </w:r>
+      <w:proofErr w:type="spellEnd"/>
+      <w:r>
+        <w:rPr>
+          <w:lang w:val="pt-BR"/>
+        </w:rPr>
+        <w:t xml:space="preserve">. </w:t>
+      </w:r>
+    </w:p>
+  </w:comment>
   <w:comment w:id="968" w:author="vanessa" w:date="2011-06-15T17:53:00Z" w:initials="v">
-    <w:p>
-      <w:pPr>
-        <w:pStyle w:val="Textodecomentrio"/>
-        <w:rPr>
-          <w:lang w:val="pt-BR"/>
-        </w:rPr>
-      </w:pPr>
-      <w:r>
-        <w:rPr>
-          <w:rStyle w:val="Refdecomentrio"/>
-        </w:rPr>
-        <w:annotationRef/>
-      </w:r>
-      <w:r>
-        <w:rPr>
-          <w:lang w:val="pt-BR"/>
-        </w:rPr>
-        <w:t xml:space="preserve">Colocar no parágrafo anterior, pois é um </w:t>
-      </w:r>
-      <w:proofErr w:type="spellStart"/>
-      <w:r>
-        <w:rPr>
-          <w:lang w:val="pt-BR"/>
-        </w:rPr>
-        <w:t>complement</w:t>
-      </w:r>
-      <w:proofErr w:type="spellEnd"/>
-      <w:r>
-        <w:rPr>
-          <w:lang w:val="pt-BR"/>
-        </w:rPr>
-        <w:t xml:space="preserve"> ao que estava sendo </w:t>
-      </w:r>
-      <w:proofErr w:type="spellStart"/>
-      <w:r>
-        <w:rPr>
-          <w:lang w:val="pt-BR"/>
-        </w:rPr>
-        <w:t>ditto</w:t>
-      </w:r>
-      <w:proofErr w:type="spellEnd"/>
-      <w:r>
-        <w:rPr>
-          <w:lang w:val="pt-BR"/>
-        </w:rPr>
-        <w:t xml:space="preserve">. </w:t>
-      </w:r>
-    </w:p>
-  </w:comment>
-  <w:comment w:id="969" w:author="vanessa" w:date="2011-06-15T17:53:00Z" w:initials="v">
     <w:p>
       <w:pPr>
         <w:pStyle w:val="Textodecomentrio"/>
@@ -51343,7 +51358,7 @@
 </file>
 
 <file path=customXml/itemProps1.xml><?xml version="1.0" encoding="utf-8"?>
-<ds:datastoreItem xmlns:ds="http://schemas.openxmlformats.org/officeDocument/2006/customXml" ds:itemID="{99C68F2C-189F-415A-BECE-B5941519876E}">
+<ds:datastoreItem xmlns:ds="http://schemas.openxmlformats.org/officeDocument/2006/customXml" ds:itemID="{4A1C8786-67EC-445C-915C-EC731DDC5435}">
   <ds:schemaRefs>
     <ds:schemaRef ds:uri="http://schemas.openxmlformats.org/officeDocument/2006/bibliography"/>
   </ds:schemaRefs>
